--- a/experimental/DocMaker/chapters/middleware-in-asp-net-core-3-1.docx
+++ b/experimental/DocMaker/chapters/middleware-in-asp-net-core-3-1.docx
@@ -27,12 +27,12 @@
       </w:r>
     </w:p>
     <w:p>
-      <w:hyperlink xmlns:r="http://schemas.openxmlformats.org/officeDocument/2006/relationships" w:history="true" r:id="R65a5effc94e74e9c">
+      <w:hyperlink xmlns:r="http://schemas.openxmlformats.org/officeDocument/2006/relationships" w:history="true" r:id="R31c5fd00b32e4e37">
         <w:r>
           <w:rPr>
             <w:rStyle w:val="Hyperlink"/>
           </w:rPr>
-          <w:t xml:space="preserve">4 Replies</w:t>
+          <w:t xml:space="preserve">5 Replies</w:t>
         </w:r>
       </w:hyperlink>
     </w:p>
@@ -59,7 +59,7 @@
                     <pic:cNvPicPr/>
                   </pic:nvPicPr>
                   <pic:blipFill>
-                    <a:blip xmlns:r="http://schemas.openxmlformats.org/officeDocument/2006/relationships" r:embed="Rda5b5067e56d4e5f" cstate="print">
+                    <a:blip xmlns:r="http://schemas.openxmlformats.org/officeDocument/2006/relationships" r:embed="R9eec795b78594190" cstate="print">
                       <a:extLst>
                         <a:ext uri="{28A0092B-C50C-407E-A947-70E740481C1C}"/>
                       </a:extLst>
@@ -91,7 +91,7 @@
       <w:r>
         <w:t xml:space="preserve">This is the thirteenth of a new </w:t>
       </w:r>
-      <w:hyperlink xmlns:r="http://schemas.openxmlformats.org/officeDocument/2006/relationships" w:history="true" r:id="R3149703b555d4099">
+      <w:hyperlink xmlns:r="http://schemas.openxmlformats.org/officeDocument/2006/relationships" w:history="true" r:id="R7529f28b277642f7">
         <w:r>
           <w:rPr>
             <w:rStyle w:val="Hyperlink"/>
@@ -111,7 +111,7 @@
       <w:r>
         <w:t xml:space="preserve"> To differentiate from the </w:t>
       </w:r>
-      <w:hyperlink xmlns:r="http://schemas.openxmlformats.org/officeDocument/2006/relationships" w:history="true" r:id="R85903be54e9a466a">
+      <w:hyperlink xmlns:r="http://schemas.openxmlformats.org/officeDocument/2006/relationships" w:history="true" r:id="R971c0497f8244db3">
         <w:r>
           <w:rPr>
             <w:rStyle w:val="Hyperlink"/>
@@ -122,7 +122,7 @@
       <w:r>
         <w:t xml:space="preserve">, the 2020 series will mostly focus on a growing single codebase (</w:t>
       </w:r>
-      <w:hyperlink xmlns:r="http://schemas.openxmlformats.org/officeDocument/2006/relationships" w:history="true" r:id="R74a0d89482394b39">
+      <w:hyperlink xmlns:r="http://schemas.openxmlformats.org/officeDocument/2006/relationships" w:history="true" r:id="Re502c6590b6741e0">
         <w:r>
           <w:rPr>
             <w:rStyle w:val="Hyperlink"/>
@@ -157,7 +157,7 @@
           <w:numId w:val="1"/>
         </w:numPr>
       </w:pPr>
-      <w:hyperlink xmlns:r="http://schemas.openxmlformats.org/officeDocument/2006/relationships" w:history="true" r:id="Rbfbe3f01f5e24b30">
+      <w:hyperlink xmlns:r="http://schemas.openxmlformats.org/officeDocument/2006/relationships" w:history="true" r:id="Rec9a4e1d5bea4b03">
         <w:r>
           <w:rPr>
             <w:rStyle w:val="Hyperlink"/>
@@ -198,7 +198,7 @@
       <w:r>
         <w:t xml:space="preserve">Repository: </w:t>
       </w:r>
-      <w:hyperlink xmlns:r="http://schemas.openxmlformats.org/officeDocument/2006/relationships" w:history="true" r:id="R94f2361cb16f43ca">
+      <w:hyperlink xmlns:r="http://schemas.openxmlformats.org/officeDocument/2006/relationships" w:history="true" r:id="Re284603851834b5d">
         <w:r>
           <w:rPr>
             <w:rStyle w:val="Hyperlink"/>
@@ -218,7 +218,7 @@
       <w:r>
         <w:t xml:space="preserve">v0.13-alpha release: </w:t>
       </w:r>
-      <w:hyperlink xmlns:r="http://schemas.openxmlformats.org/officeDocument/2006/relationships" w:history="true" r:id="Rd3823fe84c164132">
+      <w:hyperlink xmlns:r="http://schemas.openxmlformats.org/officeDocument/2006/relationships" w:history="true" r:id="R92bcf54b925d450d">
         <w:r>
           <w:rPr>
             <w:rStyle w:val="Hyperlink"/>
@@ -356,7 +356,7 @@
                     <pic:cNvPicPr/>
                   </pic:nvPicPr>
                   <pic:blipFill>
-                    <a:blip xmlns:r="http://schemas.openxmlformats.org/officeDocument/2006/relationships" r:embed="R26d63333d60c4660" cstate="print">
+                    <a:blip xmlns:r="http://schemas.openxmlformats.org/officeDocument/2006/relationships" r:embed="R3a992545caff430c" cstate="print">
                       <a:extLst>
                         <a:ext uri="{28A0092B-C50C-407E-A947-70E740481C1C}"/>
                       </a:extLst>
@@ -571,7 +571,7 @@
       <w:r>
         <w:t xml:space="preserve">() method may look like, in a template-generated </w:t>
       </w:r>
-      <w:hyperlink xmlns:r="http://schemas.openxmlformats.org/officeDocument/2006/relationships" w:history="true" r:id="R64aa9db465ec418f">
+      <w:hyperlink xmlns:r="http://schemas.openxmlformats.org/officeDocument/2006/relationships" w:history="true" r:id="R4530afb42b4c4e1a">
         <w:r>
           <w:rPr>
             <w:rStyle w:val="Hyperlink"/>
@@ -949,7 +949,7 @@
       <w:r>
         <w:t xml:space="preserve">()  manually, as these aren’t included in the template-generated project.  The endpoint configuration will vary depending on the type of project template you start with: </w:t>
       </w:r>
-      <w:hyperlink xmlns:r="http://schemas.openxmlformats.org/officeDocument/2006/relationships" w:history="true" r:id="Ra7f9d7f5aa564012">
+      <w:hyperlink xmlns:r="http://schemas.openxmlformats.org/officeDocument/2006/relationships" w:history="true" r:id="R4f9cecbbba5d42f6">
         <w:r>
           <w:rPr>
             <w:rStyle w:val="Hyperlink"/>
@@ -960,7 +960,7 @@
       <w:r>
         <w:t xml:space="preserve">, </w:t>
       </w:r>
-      <w:hyperlink xmlns:r="http://schemas.openxmlformats.org/officeDocument/2006/relationships" w:history="true" r:id="Rcbf6958f0b7a469c">
+      <w:hyperlink xmlns:r="http://schemas.openxmlformats.org/officeDocument/2006/relationships" w:history="true" r:id="Rb371c9f44e1e43f7">
         <w:r>
           <w:rPr>
             <w:rStyle w:val="Hyperlink"/>
@@ -971,7 +971,7 @@
       <w:r>
         <w:t xml:space="preserve"> or </w:t>
       </w:r>
-      <w:hyperlink xmlns:r="http://schemas.openxmlformats.org/officeDocument/2006/relationships" w:history="true" r:id="R50e0d25416004b94">
+      <w:hyperlink xmlns:r="http://schemas.openxmlformats.org/officeDocument/2006/relationships" w:history="true" r:id="R8562ebbe698c455d">
         <w:r>
           <w:rPr>
             <w:rStyle w:val="Hyperlink"/>
@@ -1001,7 +1001,7 @@
                     <pic:cNvPicPr/>
                   </pic:nvPicPr>
                   <pic:blipFill>
-                    <a:blip xmlns:r="http://schemas.openxmlformats.org/officeDocument/2006/relationships" r:embed="R703b87dc6b4f4aec" cstate="print">
+                    <a:blip xmlns:r="http://schemas.openxmlformats.org/officeDocument/2006/relationships" r:embed="Re9d9d3807d904ee2" cstate="print">
                       <a:extLst>
                         <a:ext uri="{28A0092B-C50C-407E-A947-70E740481C1C}"/>
                       </a:extLst>
@@ -1369,7 +1369,7 @@
       <w:r>
         <w:t xml:space="preserve">Calling these methods first ensures that exceptions are caught in any of the middleware components that follow. For more information, check out the detailed post on </w:t>
       </w:r>
-      <w:hyperlink xmlns:r="http://schemas.openxmlformats.org/officeDocument/2006/relationships" w:history="true" r:id="R82d857f4b46c4175">
+      <w:hyperlink xmlns:r="http://schemas.openxmlformats.org/officeDocument/2006/relationships" w:history="true" r:id="Redac6d0368db43a9">
         <w:r>
           <w:rPr>
             <w:rStyle w:val="Hyperlink"/>
@@ -1451,7 +1451,7 @@
       <w:r>
         <w:t xml:space="preserve">Calling these methods next ensure that HTTPS can be enforced before resources are served from a web browser. For more information, check out the detailed post on </w:t>
       </w:r>
-      <w:hyperlink xmlns:r="http://schemas.openxmlformats.org/officeDocument/2006/relationships" w:history="true" r:id="R70c9a8340bb545f6">
+      <w:hyperlink xmlns:r="http://schemas.openxmlformats.org/officeDocument/2006/relationships" w:history="true" r:id="R7911ac1add674ef0">
         <w:r>
           <w:rPr>
             <w:rStyle w:val="Hyperlink"/>
@@ -1509,7 +1509,7 @@
       <w:r>
         <w:t xml:space="preserve">Calling this before authentication ensures that static files can be served quickly without unnecessarily triggering authentication middleware. For more information, check out the detailed post on </w:t>
       </w:r>
-      <w:hyperlink xmlns:r="http://schemas.openxmlformats.org/officeDocument/2006/relationships" w:history="true" r:id="Rb6aef44e414d41d1">
+      <w:hyperlink xmlns:r="http://schemas.openxmlformats.org/officeDocument/2006/relationships" w:history="true" r:id="R3c1e1bc947704722">
         <w:r>
           <w:rPr>
             <w:rStyle w:val="Hyperlink"/>
@@ -1567,7 +1567,7 @@
       <w:r>
         <w:t xml:space="preserve">Calling this before the next set of middleware ensures that the calls that follow can make use of cookies if consented. For more information, check out the detailed post on </w:t>
       </w:r>
-      <w:hyperlink xmlns:r="http://schemas.openxmlformats.org/officeDocument/2006/relationships" w:history="true" r:id="R75c5c6a4a29b4663">
+      <w:hyperlink xmlns:r="http://schemas.openxmlformats.org/officeDocument/2006/relationships" w:history="true" r:id="Rd2b2ed45c0f84b5e">
         <w:r>
           <w:rPr>
             <w:rStyle w:val="Hyperlink"/>
@@ -1646,7 +1646,7 @@
       <w:r>
         <w:t xml:space="preserve">Calling these after cookie authentication (but before the endpoint routing middleware) ensures that cookies can be issued as necessary and that the user can be authenticated before the endpoint routing kicks in. For more information, check out the detailed post on </w:t>
       </w:r>
-      <w:hyperlink xmlns:r="http://schemas.openxmlformats.org/officeDocument/2006/relationships" w:history="true" r:id="R459079154c3d43d7">
+      <w:hyperlink xmlns:r="http://schemas.openxmlformats.org/officeDocument/2006/relationships" w:history="true" r:id="Ra54ef5397779471f">
         <w:r>
           <w:rPr>
             <w:rStyle w:val="Hyperlink"/>
@@ -1793,7 +1793,7 @@
       <w:r>
         <w:t xml:space="preserve">Write custom ASP.NET Core middleware: </w:t>
       </w:r>
-      <w:hyperlink xmlns:r="http://schemas.openxmlformats.org/officeDocument/2006/relationships" w:history="true" r:id="R64b474ad84c54be5">
+      <w:hyperlink xmlns:r="http://schemas.openxmlformats.org/officeDocument/2006/relationships" w:history="true" r:id="Rc2701ef88ac9419e">
         <w:r>
           <w:rPr>
             <w:rStyle w:val="Hyperlink"/>
@@ -1844,7 +1844,7 @@
           <w:numId w:val="12"/>
         </w:numPr>
       </w:pPr>
-      <w:hyperlink xmlns:r="http://schemas.openxmlformats.org/officeDocument/2006/relationships" w:history="true" r:id="R55269428bcf34e58">
+      <w:hyperlink xmlns:r="http://schemas.openxmlformats.org/officeDocument/2006/relationships" w:history="true" r:id="Ra0ec42877f3c46b1">
         <w:r>
           <w:rPr>
             <w:rStyle w:val="Hyperlink"/>
@@ -1864,7 +1864,7 @@
           <w:numId w:val="12"/>
         </w:numPr>
       </w:pPr>
-      <w:hyperlink xmlns:r="http://schemas.openxmlformats.org/officeDocument/2006/relationships" w:history="true" r:id="R15a71d317da04b5d">
+      <w:hyperlink xmlns:r="http://schemas.openxmlformats.org/officeDocument/2006/relationships" w:history="true" r:id="R99273ca788844e10">
         <w:r>
           <w:rPr>
             <w:rStyle w:val="Hyperlink"/>
@@ -1884,7 +1884,7 @@
           <w:numId w:val="12"/>
         </w:numPr>
       </w:pPr>
-      <w:hyperlink xmlns:r="http://schemas.openxmlformats.org/officeDocument/2006/relationships" w:history="true" r:id="Rda8be6ad3fe44d72">
+      <w:hyperlink xmlns:r="http://schemas.openxmlformats.org/officeDocument/2006/relationships" w:history="true" r:id="R3ef9b37ad7c240a5">
         <w:r>
           <w:rPr>
             <w:rStyle w:val="Hyperlink"/>
@@ -1905,7 +1905,7 @@
       <w:r>
         <w:t xml:space="preserve">If you’ve tried out the absolute basic example of an ASP .NET Core application (generated from the Empty template), you may have seen the following syntax in your </w:t>
       </w:r>
-      <w:hyperlink xmlns:r="http://schemas.openxmlformats.org/officeDocument/2006/relationships" w:history="true" r:id="R6469d0642ef54da7">
+      <w:hyperlink xmlns:r="http://schemas.openxmlformats.org/officeDocument/2006/relationships" w:history="true" r:id="Rde75af57ebbc446f">
         <w:r>
           <w:rPr>
             <w:rStyle w:val="Hyperlink"/>
@@ -2353,7 +2353,7 @@
       <w:r>
         <w:t xml:space="preserve">Branch middleware pipeline:  </w:t>
       </w:r>
-      <w:hyperlink xmlns:r="http://schemas.openxmlformats.org/officeDocument/2006/relationships" w:history="true" r:id="R423eac50f7e741d3">
+      <w:hyperlink xmlns:r="http://schemas.openxmlformats.org/officeDocument/2006/relationships" w:history="true" r:id="R6889e165c5664383">
         <w:r>
           <w:rPr>
             <w:rStyle w:val="Hyperlink"/>
@@ -2542,7 +2542,7 @@
       <w:r>
         <w:t xml:space="preserve">ASP.NET Core Middleware: </w:t>
       </w:r>
-      <w:hyperlink xmlns:r="http://schemas.openxmlformats.org/officeDocument/2006/relationships" w:history="true" r:id="R081409ec1fa44eeb">
+      <w:hyperlink xmlns:r="http://schemas.openxmlformats.org/officeDocument/2006/relationships" w:history="true" r:id="R566a7fdb54a64217">
         <w:r>
           <w:rPr>
             <w:rStyle w:val="Hyperlink"/>
@@ -2562,7 +2562,7 @@
       <w:r>
         <w:t xml:space="preserve">Write custom ASP.NET Core middleware: </w:t>
       </w:r>
-      <w:hyperlink xmlns:r="http://schemas.openxmlformats.org/officeDocument/2006/relationships" w:history="true" r:id="R8a476fad943449c7">
+      <w:hyperlink xmlns:r="http://schemas.openxmlformats.org/officeDocument/2006/relationships" w:history="true" r:id="Ra22181c1731846af">
         <w:r>
           <w:rPr>
             <w:rStyle w:val="Hyperlink"/>
@@ -2582,7 +2582,7 @@
       <w:r>
         <w:t xml:space="preserve">Session and app state in ASP.NET Core: </w:t>
       </w:r>
-      <w:hyperlink xmlns:r="http://schemas.openxmlformats.org/officeDocument/2006/relationships" w:history="true" r:id="R7dda49d354ce4f18">
+      <w:hyperlink xmlns:r="http://schemas.openxmlformats.org/officeDocument/2006/relationships" w:history="true" r:id="R3f8af7bf8da34e7b">
         <w:r>
           <w:rPr>
             <w:rStyle w:val="Hyperlink"/>
